--- a/bảng câu hỏi.docx
+++ b/bảng câu hỏi.docx
@@ -6,6 +6,8 @@
       <w:pPr>
         <w:rPr>
           <w:rFonts w:ascii="Segoe UI" w:hAnsi="Segoe UI" w:cs="Segoe UI"/>
+          <w:b/>
+          <w:i/>
           <w:color w:val="24292E"/>
           <w:shd w:val="clear" w:color="auto" w:fill="FFFFFF"/>
         </w:rPr>
@@ -21,14 +23,26 @@
       <w:r>
         <w:rPr>
           <w:rFonts w:ascii="Segoe UI" w:hAnsi="Segoe UI" w:cs="Segoe UI"/>
-          <w:color w:val="24292E"/>
-          <w:shd w:val="clear" w:color="auto" w:fill="FFFFFF"/>
-        </w:rPr>
-        <w:t>Name:</w:t>
-      </w:r>
-      <w:r>
-        <w:rPr>
-          <w:rFonts w:ascii="Segoe UI" w:hAnsi="Segoe UI" w:cs="Segoe UI"/>
+          <w:b/>
+          <w:color w:val="24292E"/>
+          <w:u w:val="single"/>
+          <w:shd w:val="clear" w:color="auto" w:fill="FFFFFF"/>
+        </w:rPr>
+        <w:t>Name</w:t>
+      </w:r>
+      <w:r>
+        <w:rPr>
+          <w:rFonts w:ascii="Segoe UI" w:hAnsi="Segoe UI" w:cs="Segoe UI"/>
+          <w:b/>
+          <w:color w:val="24292E"/>
+          <w:shd w:val="clear" w:color="auto" w:fill="FFFFFF"/>
+        </w:rPr>
+        <w:t>:</w:t>
+      </w:r>
+      <w:r>
+        <w:rPr>
+          <w:rFonts w:ascii="Segoe UI" w:hAnsi="Segoe UI" w:cs="Segoe UI"/>
+          <w:b/>
           <w:color w:val="24292E"/>
           <w:shd w:val="clear" w:color="auto" w:fill="FFFFFF"/>
         </w:rPr>
@@ -38,6 +52,7 @@
       <w:r>
         <w:rPr>
           <w:rFonts w:ascii="Segoe UI" w:hAnsi="Segoe UI" w:cs="Segoe UI"/>
+          <w:b/>
           <w:color w:val="24292E"/>
           <w:shd w:val="clear" w:color="auto" w:fill="FFFFFF"/>
         </w:rPr>
@@ -47,6 +62,8 @@
       <w:r>
         <w:rPr>
           <w:rFonts w:ascii="Segoe UI" w:hAnsi="Segoe UI" w:cs="Segoe UI"/>
+          <w:b/>
+          <w:i/>
           <w:color w:val="24292E"/>
           <w:shd w:val="clear" w:color="auto" w:fill="FFFFFF"/>
         </w:rPr>
@@ -56,15 +73,19 @@
       <w:r>
         <w:rPr>
           <w:rFonts w:ascii="Segoe UI" w:hAnsi="Segoe UI" w:cs="Segoe UI"/>
-          <w:color w:val="24292E"/>
-          <w:shd w:val="clear" w:color="auto" w:fill="FFFFFF"/>
-        </w:rPr>
-        <w:t xml:space="preserve"> </w:t>
-      </w:r>
-      <w:proofErr w:type="spellStart"/>
-      <w:r>
-        <w:rPr>
-          <w:rFonts w:ascii="Segoe UI" w:hAnsi="Segoe UI" w:cs="Segoe UI"/>
+          <w:b/>
+          <w:i/>
+          <w:color w:val="24292E"/>
+          <w:shd w:val="clear" w:color="auto" w:fill="FFFFFF"/>
+        </w:rPr>
+        <w:t xml:space="preserve"> </w:t>
+      </w:r>
+      <w:proofErr w:type="spellStart"/>
+      <w:r>
+        <w:rPr>
+          <w:rFonts w:ascii="Segoe UI" w:hAnsi="Segoe UI" w:cs="Segoe UI"/>
+          <w:b/>
+          <w:i/>
           <w:color w:val="24292E"/>
           <w:shd w:val="clear" w:color="auto" w:fill="FFFFFF"/>
         </w:rPr>
@@ -74,44 +95,26 @@
       <w:r>
         <w:rPr>
           <w:rFonts w:ascii="Segoe UI" w:hAnsi="Segoe UI" w:cs="Segoe UI"/>
-          <w:color w:val="24292E"/>
-          <w:shd w:val="clear" w:color="auto" w:fill="FFFFFF"/>
-        </w:rPr>
-        <w:t xml:space="preserve"> An</w:t>
-      </w:r>
-      <w:r>
-        <w:rPr>
-          <w:rFonts w:ascii="Segoe UI" w:hAnsi="Segoe UI" w:cs="Segoe UI"/>
-          <w:color w:val="24292E"/>
-          <w:shd w:val="clear" w:color="auto" w:fill="FFFFFF"/>
-        </w:rPr>
-        <w:t>&gt;</w:t>
-      </w:r>
-      <w:r>
-        <w:rPr>
-          <w:rFonts w:ascii="Segoe UI" w:hAnsi="Segoe UI" w:cs="Segoe UI"/>
-          <w:color w:val="24292E"/>
-          <w:shd w:val="clear" w:color="auto" w:fill="FFFFFF"/>
-        </w:rPr>
-        <w:t xml:space="preserve"> </w:t>
-      </w:r>
-      <w:r>
-        <w:rPr>
-          <w:rFonts w:ascii="Segoe UI" w:hAnsi="Segoe UI" w:cs="Segoe UI"/>
-          <w:color w:val="24292E"/>
-          <w:shd w:val="clear" w:color="auto" w:fill="FFFFFF"/>
-        </w:rPr>
-        <w:t>Mssv</w:t>
+          <w:b/>
+          <w:i/>
+          <w:color w:val="24292E"/>
+          <w:shd w:val="clear" w:color="auto" w:fill="FFFFFF"/>
+        </w:rPr>
+        <w:t xml:space="preserve"> An&gt; Mssv</w:t>
       </w:r>
       <w:proofErr w:type="gramStart"/>
       <w:r>
         <w:rPr>
           <w:rFonts w:ascii="Segoe UI" w:hAnsi="Segoe UI" w:cs="Segoe UI"/>
+          <w:b/>
+          <w:i/>
           <w:color w:val="24292E"/>
           <w:shd w:val="clear" w:color="auto" w:fill="FFFFFF"/>
         </w:rPr>
         <w:t>:17211TT3235</w:t>
       </w:r>
+      <w:bookmarkStart w:id="0" w:name="_GoBack"/>
+      <w:bookmarkEnd w:id="0"/>
       <w:proofErr w:type="gramEnd"/>
     </w:p>
     <w:p>
@@ -123,6 +126,8 @@
         </w:numPr>
         <w:rPr>
           <w:rFonts w:ascii="Segoe UI" w:hAnsi="Segoe UI" w:cs="Segoe UI"/>
+          <w:b/>
+          <w:i/>
           <w:color w:val="24292E"/>
           <w:shd w:val="clear" w:color="auto" w:fill="FFFFFF"/>
         </w:rPr>
@@ -130,6 +135,8 @@
       <w:r>
         <w:rPr>
           <w:rFonts w:ascii="Segoe UI" w:hAnsi="Segoe UI" w:cs="Segoe UI"/>
+          <w:b/>
+          <w:i/>
           <w:color w:val="24292E"/>
           <w:shd w:val="clear" w:color="auto" w:fill="FFFFFF"/>
         </w:rPr>
@@ -139,6 +146,8 @@
       <w:r>
         <w:rPr>
           <w:rFonts w:ascii="Segoe UI" w:hAnsi="Segoe UI" w:cs="Segoe UI"/>
+          <w:b/>
+          <w:i/>
           <w:color w:val="24292E"/>
           <w:shd w:val="clear" w:color="auto" w:fill="FFFFFF"/>
         </w:rPr>
@@ -148,15 +157,19 @@
       <w:r>
         <w:rPr>
           <w:rFonts w:ascii="Segoe UI" w:hAnsi="Segoe UI" w:cs="Segoe UI"/>
-          <w:color w:val="24292E"/>
-          <w:shd w:val="clear" w:color="auto" w:fill="FFFFFF"/>
-        </w:rPr>
-        <w:t xml:space="preserve"> </w:t>
-      </w:r>
-      <w:proofErr w:type="spellStart"/>
-      <w:r>
-        <w:rPr>
-          <w:rFonts w:ascii="Segoe UI" w:hAnsi="Segoe UI" w:cs="Segoe UI"/>
+          <w:b/>
+          <w:i/>
+          <w:color w:val="24292E"/>
+          <w:shd w:val="clear" w:color="auto" w:fill="FFFFFF"/>
+        </w:rPr>
+        <w:t xml:space="preserve"> </w:t>
+      </w:r>
+      <w:proofErr w:type="spellStart"/>
+      <w:r>
+        <w:rPr>
+          <w:rFonts w:ascii="Segoe UI" w:hAnsi="Segoe UI" w:cs="Segoe UI"/>
+          <w:b/>
+          <w:i/>
           <w:color w:val="24292E"/>
           <w:shd w:val="clear" w:color="auto" w:fill="FFFFFF"/>
         </w:rPr>
@@ -166,15 +179,19 @@
       <w:r>
         <w:rPr>
           <w:rFonts w:ascii="Segoe UI" w:hAnsi="Segoe UI" w:cs="Segoe UI"/>
-          <w:color w:val="24292E"/>
-          <w:shd w:val="clear" w:color="auto" w:fill="FFFFFF"/>
-        </w:rPr>
-        <w:t xml:space="preserve"> </w:t>
-      </w:r>
-      <w:proofErr w:type="spellStart"/>
-      <w:r>
-        <w:rPr>
-          <w:rFonts w:ascii="Segoe UI" w:hAnsi="Segoe UI" w:cs="Segoe UI"/>
+          <w:b/>
+          <w:i/>
+          <w:color w:val="24292E"/>
+          <w:shd w:val="clear" w:color="auto" w:fill="FFFFFF"/>
+        </w:rPr>
+        <w:t xml:space="preserve"> </w:t>
+      </w:r>
+      <w:proofErr w:type="spellStart"/>
+      <w:r>
+        <w:rPr>
+          <w:rFonts w:ascii="Segoe UI" w:hAnsi="Segoe UI" w:cs="Segoe UI"/>
+          <w:b/>
+          <w:i/>
           <w:color w:val="24292E"/>
           <w:shd w:val="clear" w:color="auto" w:fill="FFFFFF"/>
         </w:rPr>
@@ -184,34 +201,12 @@
       <w:r>
         <w:rPr>
           <w:rFonts w:ascii="Segoe UI" w:hAnsi="Segoe UI" w:cs="Segoe UI"/>
-          <w:color w:val="24292E"/>
-          <w:shd w:val="clear" w:color="auto" w:fill="FFFFFF"/>
-        </w:rPr>
-        <w:t xml:space="preserve"> </w:t>
-      </w:r>
-      <w:r>
-        <w:rPr>
-          <w:rFonts w:ascii="Segoe UI" w:hAnsi="Segoe UI" w:cs="Segoe UI"/>
-          <w:color w:val="24292E"/>
-          <w:shd w:val="clear" w:color="auto" w:fill="FFFFFF"/>
-        </w:rPr>
-        <w:t>&gt;</w:t>
-      </w:r>
-      <w:r>
-        <w:rPr>
-          <w:rFonts w:ascii="Segoe UI" w:hAnsi="Segoe UI" w:cs="Segoe UI"/>
-          <w:color w:val="24292E"/>
-          <w:shd w:val="clear" w:color="auto" w:fill="FFFFFF"/>
-        </w:rPr>
-        <w:t xml:space="preserve"> </w:t>
-      </w:r>
-      <w:r>
-        <w:rPr>
-          <w:rFonts w:ascii="Segoe UI" w:hAnsi="Segoe UI" w:cs="Segoe UI"/>
-          <w:color w:val="24292E"/>
-          <w:shd w:val="clear" w:color="auto" w:fill="FFFFFF"/>
-        </w:rPr>
-        <w:t>Mssv:17211TT</w:t>
+          <w:b/>
+          <w:i/>
+          <w:color w:val="24292E"/>
+          <w:shd w:val="clear" w:color="auto" w:fill="FFFFFF"/>
+        </w:rPr>
+        <w:t xml:space="preserve"> &gt; Mssv:17211TT</w:t>
       </w:r>
     </w:p>
     <w:p>
@@ -505,15 +500,7 @@
           <w:color w:val="24292E"/>
           <w:shd w:val="clear" w:color="auto" w:fill="FFFFFF"/>
         </w:rPr>
-        <w:t xml:space="preserve"> </w:t>
-      </w:r>
-      <w:r>
-        <w:rPr>
-          <w:rFonts w:ascii="Segoe UI" w:hAnsi="Segoe UI" w:cs="Segoe UI"/>
-          <w:color w:val="24292E"/>
-          <w:shd w:val="clear" w:color="auto" w:fill="FFFFFF"/>
-        </w:rPr>
-        <w:t xml:space="preserve"> </w:t>
+        <w:t xml:space="preserve">  </w:t>
       </w:r>
       <w:proofErr w:type="spellStart"/>
       <w:r>
@@ -1215,15 +1202,7 @@
           <w:color w:val="24292E"/>
           <w:shd w:val="clear" w:color="auto" w:fill="FFFFFF"/>
         </w:rPr>
-        <w:t xml:space="preserve"> web</w:t>
-      </w:r>
-      <w:r>
-        <w:rPr>
-          <w:rFonts w:ascii="Segoe UI" w:hAnsi="Segoe UI" w:cs="Segoe UI"/>
-          <w:color w:val="24292E"/>
-          <w:shd w:val="clear" w:color="auto" w:fill="FFFFFF"/>
-        </w:rPr>
-        <w:t xml:space="preserve"> </w:t>
+        <w:t xml:space="preserve"> web </w:t>
       </w:r>
       <w:proofErr w:type="spellStart"/>
       <w:r>
@@ -1999,23 +1978,7 @@
           <w:color w:val="24292E"/>
           <w:shd w:val="clear" w:color="auto" w:fill="FFFFFF"/>
         </w:rPr>
-        <w:t>6:</w:t>
-      </w:r>
-      <w:r>
-        <w:rPr>
-          <w:rFonts w:ascii="Segoe UI" w:hAnsi="Segoe UI" w:cs="Segoe UI"/>
-          <w:color w:val="24292E"/>
-          <w:shd w:val="clear" w:color="auto" w:fill="FFFFFF"/>
-        </w:rPr>
-        <w:t xml:space="preserve"> T</w:t>
-      </w:r>
-      <w:r>
-        <w:rPr>
-          <w:rFonts w:ascii="Segoe UI" w:hAnsi="Segoe UI" w:cs="Segoe UI"/>
-          <w:color w:val="24292E"/>
-          <w:shd w:val="clear" w:color="auto" w:fill="FFFFFF"/>
-        </w:rPr>
-        <w:t xml:space="preserve">heo </w:t>
+        <w:t xml:space="preserve">6: Theo </w:t>
       </w:r>
       <w:proofErr w:type="spellStart"/>
       <w:r>
@@ -2123,15 +2086,7 @@
           <w:color w:val="24292E"/>
           <w:shd w:val="clear" w:color="auto" w:fill="FFFFFF"/>
         </w:rPr>
-        <w:t xml:space="preserve"> web</w:t>
-      </w:r>
-      <w:r>
-        <w:rPr>
-          <w:rFonts w:ascii="Segoe UI" w:hAnsi="Segoe UI" w:cs="Segoe UI"/>
-          <w:color w:val="24292E"/>
-          <w:shd w:val="clear" w:color="auto" w:fill="FFFFFF"/>
-        </w:rPr>
-        <w:t xml:space="preserve"> </w:t>
+        <w:t xml:space="preserve"> web </w:t>
       </w:r>
       <w:proofErr w:type="spellStart"/>
       <w:r>
@@ -4073,8 +4028,6 @@
         </w:rPr>
         <w:t>.</w:t>
       </w:r>
-      <w:bookmarkStart w:id="0" w:name="_GoBack"/>
-      <w:bookmarkEnd w:id="0"/>
     </w:p>
     <w:p>
       <w:pPr>
